--- a/nsf-application/03-facilities.docx
+++ b/nsf-application/03-facilities.docx
@@ -1,196 +1,84 @@
 
 <file path=word/document.xml><?xml version="1.0" encoding="utf-8"?>
-<w:document xmlns:w="http://schemas.openxmlformats.org/wordprocessingml/2006/main" xmlns:m="http://schemas.openxmlformats.org/officeDocument/2006/math" xmlns:r="http://schemas.openxmlformats.org/officeDocument/2006/relationships" xmlns:o="urn:schemas-microsoft-com:office:office" xmlns:v="urn:schemas-microsoft-com:vml" xmlns:w10="urn:schemas-microsoft-com:office:word" xmlns:a="http://schemas.openxmlformats.org/drawingml/2006/main" xmlns:pic="http://schemas.openxmlformats.org/drawingml/2006/picture" xmlns:wp="http://schemas.openxmlformats.org/drawingml/2006/wordprocessingDrawing">
+<w:document xmlns:wpc="http://schemas.microsoft.com/office/word/2010/wordprocessingCanvas" xmlns:cx="http://schemas.microsoft.com/office/drawing/2014/chartex" xmlns:cx1="http://schemas.microsoft.com/office/drawing/2015/9/8/chartex" xmlns:cx2="http://schemas.microsoft.com/office/drawing/2015/10/21/chartex" xmlns:cx3="http://schemas.microsoft.com/office/drawing/2016/5/9/chartex" xmlns:cx4="http://schemas.microsoft.com/office/drawing/2016/5/10/chartex" xmlns:cx5="http://schemas.microsoft.com/office/drawing/2016/5/11/chartex" xmlns:cx6="http://schemas.microsoft.com/office/drawing/2016/5/12/chartex" xmlns:cx7="http://schemas.microsoft.com/office/drawing/2016/5/13/chartex" xmlns:cx8="http://schemas.microsoft.com/office/drawing/2016/5/14/chartex" xmlns:mc="http://schemas.openxmlformats.org/markup-compatibility/2006" xmlns:aink="http://schemas.microsoft.com/office/drawing/2016/ink" xmlns:am3d="http://schemas.microsoft.com/office/drawing/2017/model3d" xmlns:o="urn:schemas-microsoft-com:office:office" xmlns:r="http://schemas.openxmlformats.org/officeDocument/2006/relationships" xmlns:m="http://schemas.openxmlformats.org/officeDocument/2006/math" xmlns:v="urn:schemas-microsoft-com:vml" xmlns:wp14="http://schemas.microsoft.com/office/word/2010/wordprocessingDrawing" xmlns:wp="http://schemas.openxmlformats.org/drawingml/2006/wordprocessingDrawing" xmlns:w10="urn:schemas-microsoft-com:office:word" xmlns:w="http://schemas.openxmlformats.org/wordprocessingml/2006/main" xmlns:w14="http://schemas.microsoft.com/office/word/2010/wordml" xmlns:w15="http://schemas.microsoft.com/office/word/2012/wordml" xmlns:w16cid="http://schemas.microsoft.com/office/word/2016/wordml/cid" xmlns:w16se="http://schemas.microsoft.com/office/word/2015/wordml/symex" xmlns:wpg="http://schemas.microsoft.com/office/word/2010/wordprocessingGroup" xmlns:wpi="http://schemas.microsoft.com/office/word/2010/wordprocessingInk" xmlns:wne="http://schemas.microsoft.com/office/word/2006/wordml" xmlns:wps="http://schemas.microsoft.com/office/word/2010/wordprocessingShape" mc:Ignorable="w14 w15 w16se w16cid wp14">
   <w:body>
     <w:p>
       <w:pPr>
         <w:pStyle w:val="Heading1"/>
       </w:pPr>
-      <w:bookmarkStart w:id="20" w:name="facilities-equipment-and-other-resources"/>
+      <w:bookmarkStart w:id="0" w:name="facilities-equipment-and-other-resources"/>
       <w:r>
-        <w:t xml:space="preserve">Facilities, equipment, and other resources</w:t>
+        <w:t>Facilities, equipment, and other resources</w:t>
       </w:r>
-      <w:bookmarkEnd w:id="20"/>
+      <w:bookmarkEnd w:id="0"/>
     </w:p>
     <w:p>
       <w:pPr>
         <w:pStyle w:val="FirstParagraph"/>
       </w:pPr>
       <w:r>
-        <w:t xml:space="preserve">Keana Richards has support from several knowledgeable mentors, including her adviser, Dr. Apicella, who has extensive experience conducting research in behavioral economics, especially with regards to gender and competition</w:t>
+        <w:t>Ms. Richards has support from several knowledgeable mentors, including her adviser, Dr. Coren Apicella, Associate Professor of Psychology, who has extensive experience conducting research on social and economic preferences using economic games (e.g., Apicella, Demiral, &amp; Mollerstrom, 2020; Apicella, Azevedo, Christakis, &amp; Fowler, 2014; Apicella et al., 2017a, 2017b, 2011; Apicella &amp; Dreber, 2015; Apicella, Marlowe, Fowler, &amp; Christakis, 2012). Dr. Apicella is founder and co-director of the Social and Behavioral Science Initiative (SBSI) at the University of Pennsylvania, which supports research through shared laboratory space, equipment, and research assistants, while fostering interdisciplinary discussion through weekly brown bags. Ms. Richards is an active participant in SBSI activities and events.</w:t>
+      </w:r>
+    </w:p>
+    <w:p>
+      <w:pPr>
+        <w:pStyle w:val="BodyText"/>
+      </w:pPr>
+      <w:r>
+        <w:t>Ms.</w:t>
       </w:r>
       <w:r>
         <w:t xml:space="preserve"> </w:t>
       </w:r>
       <w:r>
-        <w:t xml:space="preserve">(Apicella, Demiral, and Mollerstrom 2020, 2017; Apicella and Dreber 2015; Apicella et al. 2011; Apicella, Crittenden, and Tobolsky 2017)</w:t>
+        <w:t>Richard</w:t>
       </w:r>
       <w:r>
-        <w:t xml:space="preserve">. On top of that, Dr. Apicella is co-director of the Social and Behavioral Science Initiative (SBSI), which fosters interdisciplinary discussion by hosting weekly brown bags and has opportunities for funding graduate research. Throughout her dissertation, Richards will receive feedback from an interdisciplinary committee, including Dr. Apicella, Associate Professor of Psychology, Dr. Gideon Nave, Assistant Professor of Marketing, Dr. Emily Falk, Professor of Communication, Psychology, and Marketing, and Dr. Geoffrey Goodwin, Associate Professor of Psychology.</w:t>
+        <w:t>s</w:t>
       </w:r>
-    </w:p>
-    <w:p>
-      <w:pPr>
-        <w:pStyle w:val="BodyText"/>
-      </w:pPr>
       <w:r>
-        <w:t xml:space="preserve">All studies will be completed on Qualtrics survey software, which both Dr. Apicella and Richards have access to, along with 24/7 access to the Qualtrics support team. To mediate the recruitment process on Amazon Mechanical Turk, Richards has a Turkprime account, which has features to prevent repeated participation (e.g., checks for duplicate IP addresses), prevent bots from contaminating data collection (e.g., checks for duplicate geolocations), and verify worker information. Additionally, Dr. Apicella and Keana Richards will use the Benjamin Franklin Laboratory and the William Penn Laboratory for participant recruitment, which include 34 computers with Microsoft Office, Adobe Reader Pro, Internet access (Chrome and Firefox) and removable privacy shields, along with 20 noise canceling headphones. Through Dr. Apicella’s affiliation with SBSI, there are two available participant pools for recruitment: the psychology student pool who will receive credit for participating and the paid participant pool maintained by SBSI. Finally, Dr. Apicella and Richards have access to additional support, if needed, from 3 grants managers, 3 IT support specialists, 1 business office manager, 1 undergraduate coordinator, and 6 administrative coordinators.</w:t>
+        <w:t>’s dissertation committee also consists o</w:t>
       </w:r>
-    </w:p>
-    <w:bookmarkStart w:id="28" w:name="refs"/>
-    <w:bookmarkStart w:id="21" w:name="ref-Apicella2017"/>
-    <w:p>
-      <w:pPr>
-        <w:pStyle w:val="Bibliography"/>
-      </w:pPr>
       <w:r>
-        <w:t xml:space="preserve">Apicella, Coren L., Alyssa N. Crittenden, and Victoria A. Tobolsky. 2017. “Hunter-gatherer males are more risk-seeking than females, even in late childhood.”</w:t>
+        <w:t xml:space="preserve">f </w:t>
+      </w:r>
+      <w:r>
+        <w:t>Dr. Gideon Nave, Assistant Professor of Marketing</w:t>
       </w:r>
       <w:r>
         <w:t xml:space="preserve"> </w:t>
       </w:r>
+      <w:bookmarkStart w:id="1" w:name="_GoBack"/>
+      <w:bookmarkEnd w:id="1"/>
       <w:r>
-        <w:rPr>
-          <w:i/>
-        </w:rPr>
-        <w:t xml:space="preserve">Evolution and Human Behavior</w:t>
+        <w:t>in the Wharton School, Dr. Emily Falk, Professor of Communication, Psychology, and Marketing at the Annenberg School of Communication</w:t>
       </w:r>
       <w:r>
-        <w:t xml:space="preserve"> </w:t>
+        <w:t>,</w:t>
       </w:r>
       <w:r>
-        <w:t xml:space="preserve">38: 592–603.</w:t>
+        <w:t> and Dr. Geoffrey Goodwin, Associate Professor of Psychology in the School of Arts and Sciences. Dr. Nave has extensive experience conducting research on economic decision-making. Dr. Falk also studies decision-making with a focus on behavior change research. Finally, Dr. Goodwin has expertise in judgement and decision-making with an emphasis on understanding the underlying psychological processes involved. </w:t>
       </w:r>
     </w:p>
-    <w:bookmarkEnd w:id="21"/>
-    <w:bookmarkStart w:id="22" w:name="ref-Apicella2017a"/>
     <w:p>
       <w:pPr>
-        <w:pStyle w:val="Bibliography"/>
+        <w:pStyle w:val="BodyText"/>
       </w:pPr>
       <w:r>
-        <w:t xml:space="preserve">Apicella, Coren L., Elif E. Demiral, and Johanna Mollerstrom. 2017. “No gender difference in willingness to compete when competing against self.”</w:t>
-      </w:r>
-      <w:r>
-        <w:t xml:space="preserve"> </w:t>
-      </w:r>
-      <w:r>
-        <w:rPr>
-          <w:i/>
-        </w:rPr>
-        <w:t xml:space="preserve">DIW Discussion Papers</w:t>
-      </w:r>
-      <w:r>
-        <w:t xml:space="preserve">.</w:t>
+        <w:t>All studies will be completed on Qualtrics survey software, which both Dr. Apicella and Ms. Richards have access to, along with around-the-clock access to the Qualtrics support team. To mediate the recruitment process on Amazon Mechanical Turk, Ms. Richards has a Turkprime account, which has features to prevent repeated participation (e.g., checks for duplicate IP addresses), prevent bots from contaminating data collection (e.g., checks for duplicate geolocations), and verify worker information. Although the initial research will take place online, Dr. Apicella and Ms. Richards have access to the Benjamin Franklin Laboratory and the William Penn Laboratory for participant recruitment, which include 34 networked computers, removable privacy shields, and noise canceling headphones. Ms. Richards also has access to three participant pools for recruitment: the psychology student pool who receive credit for participating in research, and two paid participant pools maintained by SBSI and the Wharton Behavioral Laboratory. Finally, Dr. Apicella and Ms. Richards have access to additional support, if needed, including several grant managers, IT support specialists, administrators, a business office manager, and undergraduate research assistants.</w:t>
       </w:r>
     </w:p>
-    <w:bookmarkEnd w:id="22"/>
-    <w:bookmarkStart w:id="23" w:name="ref-Apicella2020"/>
     <w:p>
       <w:pPr>
         <w:pStyle w:val="Bibliography"/>
       </w:pPr>
-      <w:r>
-        <w:t xml:space="preserve">———. 2020. “Compete with others? No, thanks. With myself? Yes, please !”</w:t>
-      </w:r>
-      <w:r>
-        <w:t xml:space="preserve"> </w:t>
-      </w:r>
-      <w:r>
-        <w:rPr>
-          <w:i/>
-        </w:rPr>
-        <w:t xml:space="preserve">Economic Letters</w:t>
-      </w:r>
-      <w:r>
-        <w:t xml:space="preserve"> </w:t>
-      </w:r>
-      <w:r>
-        <w:t xml:space="preserve">187: 1–3.</w:t>
-      </w:r>
+      <w:bookmarkStart w:id="2" w:name="ref-Apicella2012"/>
+      <w:bookmarkStart w:id="3" w:name="refs"/>
     </w:p>
-    <w:bookmarkEnd w:id="23"/>
-    <w:bookmarkStart w:id="25" w:name="ref-Apicella2015"/>
-    <w:p>
-      <w:pPr>
-        <w:pStyle w:val="Bibliography"/>
-      </w:pPr>
-      <w:r>
-        <w:t xml:space="preserve">Apicella, Coren L., and Anna Dreber. 2015. “Sex differences in competitiveness: Hunter-gatherer women and girls compete less in gender-neutral and male-centric tasks.”</w:t>
-      </w:r>
-      <w:r>
-        <w:t xml:space="preserve"> </w:t>
-      </w:r>
-      <w:r>
-        <w:rPr>
-          <w:i/>
-        </w:rPr>
-        <w:t xml:space="preserve">Adaptive Human Behavior and Physiology</w:t>
-      </w:r>
-      <w:r>
-        <w:t xml:space="preserve"> </w:t>
-      </w:r>
-      <w:r>
-        <w:t xml:space="preserve">1 (3): 247–69.</w:t>
-      </w:r>
-      <w:r>
-        <w:t xml:space="preserve"> </w:t>
-      </w:r>
-      <w:hyperlink r:id="rId24">
-        <w:r>
-          <w:rPr>
-            <w:rStyle w:val="Hyperlink"/>
-          </w:rPr>
-          <w:t xml:space="preserve">https://doi.org/10.1007/s40750-014-0015-z</w:t>
-        </w:r>
-      </w:hyperlink>
-      <w:r>
-        <w:t xml:space="preserve">.</w:t>
-      </w:r>
-    </w:p>
-    <w:bookmarkEnd w:id="25"/>
-    <w:bookmarkStart w:id="27" w:name="ref-Apicella2011"/>
-    <w:p>
-      <w:pPr>
-        <w:pStyle w:val="Bibliography"/>
-      </w:pPr>
-      <w:r>
-        <w:t xml:space="preserve">Apicella, Coren L., Anna Dreber, Peter B. Gray, Moshe Hoffman, Anthony C. Little, and Benjamin C. Campbell. 2011. “Androgens and competitiveness in men.”</w:t>
-      </w:r>
-      <w:r>
-        <w:t xml:space="preserve"> </w:t>
-      </w:r>
-      <w:r>
-        <w:rPr>
-          <w:i/>
-        </w:rPr>
-        <w:t xml:space="preserve">Journal of Neuroscience, Psychology, and Economics</w:t>
-      </w:r>
-      <w:r>
-        <w:t xml:space="preserve"> </w:t>
-      </w:r>
-      <w:r>
-        <w:t xml:space="preserve">4 (1): 54–62.</w:t>
-      </w:r>
-      <w:r>
-        <w:t xml:space="preserve"> </w:t>
-      </w:r>
-      <w:hyperlink r:id="rId26">
-        <w:r>
-          <w:rPr>
-            <w:rStyle w:val="Hyperlink"/>
-          </w:rPr>
-          <w:t xml:space="preserve">https://doi.org/10.1037/a0021979</w:t>
-        </w:r>
-      </w:hyperlink>
-      <w:r>
-        <w:t xml:space="preserve">.</w:t>
-      </w:r>
-    </w:p>
-    <w:bookmarkEnd w:id="27"/>
-    <w:bookmarkEnd w:id="28"/>
+    <w:bookmarkEnd w:id="2"/>
+    <w:bookmarkEnd w:id="3"/>
     <w:sectPr>
-      <w:footerReference w:type="default" r:id="rId9"/>
+      <w:footerReference w:type="default" r:id="rId7"/>
       <w:pgSz w:w="12240" w:h="15840"/>
       <w:pgMar w:top="1440" w:right="1440" w:bottom="1440" w:left="1440" w:header="720" w:footer="720" w:gutter="0"/>
       <w:cols w:space="720"/>
@@ -199,55 +87,38 @@
 </w:document>
 </file>
 
-<file path=word/comments.xml><?xml version="1.0" encoding="utf-8"?>
-<w:comments xmlns:w="http://schemas.openxmlformats.org/wordprocessingml/2006/main" xmlns:m="http://schemas.openxmlformats.org/officeDocument/2006/math" xmlns:r="http://schemas.openxmlformats.org/officeDocument/2006/relationships" xmlns:o="urn:schemas-microsoft-com:office:office" xmlns:v="urn:schemas-microsoft-com:vml" xmlns:w10="urn:schemas-microsoft-com:office:word" xmlns:a="http://schemas.openxmlformats.org/drawingml/2006/main" xmlns:pic="http://schemas.openxmlformats.org/drawingml/2006/picture" xmlns:wp="http://schemas.openxmlformats.org/drawingml/2006/wordprocessingDrawing"/>
+<file path=word/endnotes.xml><?xml version="1.0" encoding="utf-8"?>
+<w:endnotes xmlns:wpc="http://schemas.microsoft.com/office/word/2010/wordprocessingCanvas" xmlns:cx="http://schemas.microsoft.com/office/drawing/2014/chartex" xmlns:cx1="http://schemas.microsoft.com/office/drawing/2015/9/8/chartex" xmlns:cx2="http://schemas.microsoft.com/office/drawing/2015/10/21/chartex" xmlns:cx3="http://schemas.microsoft.com/office/drawing/2016/5/9/chartex" xmlns:cx4="http://schemas.microsoft.com/office/drawing/2016/5/10/chartex" xmlns:cx5="http://schemas.microsoft.com/office/drawing/2016/5/11/chartex" xmlns:cx6="http://schemas.microsoft.com/office/drawing/2016/5/12/chartex" xmlns:cx7="http://schemas.microsoft.com/office/drawing/2016/5/13/chartex" xmlns:cx8="http://schemas.microsoft.com/office/drawing/2016/5/14/chartex" xmlns:mc="http://schemas.openxmlformats.org/markup-compatibility/2006" xmlns:aink="http://schemas.microsoft.com/office/drawing/2016/ink" xmlns:am3d="http://schemas.microsoft.com/office/drawing/2017/model3d" xmlns:o="urn:schemas-microsoft-com:office:office" xmlns:r="http://schemas.openxmlformats.org/officeDocument/2006/relationships" xmlns:m="http://schemas.openxmlformats.org/officeDocument/2006/math" xmlns:v="urn:schemas-microsoft-com:vml" xmlns:wp14="http://schemas.microsoft.com/office/word/2010/wordprocessingDrawing" xmlns:wp="http://schemas.openxmlformats.org/drawingml/2006/wordprocessingDrawing" xmlns:w10="urn:schemas-microsoft-com:office:word" xmlns:w="http://schemas.openxmlformats.org/wordprocessingml/2006/main" xmlns:w14="http://schemas.microsoft.com/office/word/2010/wordml" xmlns:w15="http://schemas.microsoft.com/office/word/2012/wordml" xmlns:w16cid="http://schemas.microsoft.com/office/word/2016/wordml/cid" xmlns:w16se="http://schemas.microsoft.com/office/word/2015/wordml/symex" xmlns:wpg="http://schemas.microsoft.com/office/word/2010/wordprocessingGroup" xmlns:wpi="http://schemas.microsoft.com/office/word/2010/wordprocessingInk" xmlns:wne="http://schemas.microsoft.com/office/word/2006/wordml" xmlns:wps="http://schemas.microsoft.com/office/word/2010/wordprocessingShape" mc:Ignorable="w14 w15 w16se w16cid wp14">
+  <w:endnote w:type="separator" w:id="-1">
+    <w:p>
+      <w:pPr>
+        <w:spacing w:after="0"/>
+      </w:pPr>
+      <w:r>
+        <w:separator/>
+      </w:r>
+    </w:p>
+  </w:endnote>
+  <w:endnote w:type="continuationSeparator" w:id="0">
+    <w:p>
+      <w:pPr>
+        <w:spacing w:after="0"/>
+      </w:pPr>
+      <w:r>
+        <w:continuationSeparator/>
+      </w:r>
+    </w:p>
+  </w:endnote>
+</w:endnotes>
 </file>
 
 <file path=word/footer1.xml><?xml version="1.0" encoding="utf-8"?>
 <w:ftr xmlns:wpc="http://schemas.microsoft.com/office/word/2010/wordprocessingCanvas" xmlns:cx="http://schemas.microsoft.com/office/drawing/2014/chartex" xmlns:cx1="http://schemas.microsoft.com/office/drawing/2015/9/8/chartex" xmlns:cx2="http://schemas.microsoft.com/office/drawing/2015/10/21/chartex" xmlns:cx3="http://schemas.microsoft.com/office/drawing/2016/5/9/chartex" xmlns:cx4="http://schemas.microsoft.com/office/drawing/2016/5/10/chartex" xmlns:cx5="http://schemas.microsoft.com/office/drawing/2016/5/11/chartex" xmlns:cx6="http://schemas.microsoft.com/office/drawing/2016/5/12/chartex" xmlns:cx7="http://schemas.microsoft.com/office/drawing/2016/5/13/chartex" xmlns:cx8="http://schemas.microsoft.com/office/drawing/2016/5/14/chartex" xmlns:mc="http://schemas.openxmlformats.org/markup-compatibility/2006" xmlns:aink="http://schemas.microsoft.com/office/drawing/2016/ink" xmlns:am3d="http://schemas.microsoft.com/office/drawing/2017/model3d" xmlns:o="urn:schemas-microsoft-com:office:office" xmlns:r="http://schemas.openxmlformats.org/officeDocument/2006/relationships" xmlns:m="http://schemas.openxmlformats.org/officeDocument/2006/math" xmlns:v="urn:schemas-microsoft-com:vml" xmlns:wp14="http://schemas.microsoft.com/office/word/2010/wordprocessingDrawing" xmlns:wp="http://schemas.openxmlformats.org/drawingml/2006/wordprocessingDrawing" xmlns:w10="urn:schemas-microsoft-com:office:word" xmlns:w="http://schemas.openxmlformats.org/wordprocessingml/2006/main" xmlns:w14="http://schemas.microsoft.com/office/word/2010/wordml" xmlns:w15="http://schemas.microsoft.com/office/word/2012/wordml" xmlns:w16cid="http://schemas.microsoft.com/office/word/2016/wordml/cid" xmlns:w16se="http://schemas.microsoft.com/office/word/2015/wordml/symex" xmlns:wpg="http://schemas.microsoft.com/office/word/2010/wordprocessingGroup" xmlns:wpi="http://schemas.microsoft.com/office/word/2010/wordprocessingInk" xmlns:wne="http://schemas.microsoft.com/office/word/2006/wordml" xmlns:wps="http://schemas.microsoft.com/office/word/2010/wordprocessingShape" mc:Ignorable="w14 w15 w16se w16cid wp14">
-  <w:sdt>
-    <w:sdtPr>
-      <w:id w:val="1730956039"/>
-      <w:docPartObj>
-        <w:docPartGallery w:val="Page Numbers (Bottom of Page)"/>
-        <w:docPartUnique/>
-      </w:docPartObj>
-    </w:sdtPr>
-    <w:sdtEndPr>
-      <w:rPr>
-        <w:noProof/>
-      </w:rPr>
-    </w:sdtEndPr>
-    <w:sdtContent>
-      <w:p>
-        <w:pPr>
-          <w:pStyle w:val="Footer"/>
-          <w:jc w:val="right"/>
-        </w:pPr>
-        <w:r>
-          <w:fldChar w:fldCharType="begin"/>
-        </w:r>
-        <w:r>
-          <w:instrText xml:space="preserve"> PAGE   \* MERGEFORMAT </w:instrText>
-        </w:r>
-        <w:r>
-          <w:fldChar w:fldCharType="separate"/>
-        </w:r>
-        <w:r>
-          <w:rPr>
-            <w:noProof/>
-          </w:rPr>
-          <w:t>2</w:t>
-        </w:r>
-        <w:r>
-          <w:rPr>
-            <w:noProof/>
-          </w:rPr>
-          <w:fldChar w:fldCharType="end"/>
-        </w:r>
-      </w:p>
-    </w:sdtContent>
-  </w:sdt>
+  <w:p>
+    <w:pPr>
+      <w:pStyle w:val="Footer"/>
+    </w:pPr>
+  </w:p>
   <w:p>
     <w:pPr>
       <w:pStyle w:val="Footer"/>
@@ -257,18 +128,18 @@
 </file>
 
 <file path=word/footnotes.xml><?xml version="1.0" encoding="utf-8"?>
-<w:footnotes xmlns:w="http://schemas.openxmlformats.org/wordprocessingml/2006/main" xmlns:m="http://schemas.openxmlformats.org/officeDocument/2006/math" xmlns:r="http://schemas.openxmlformats.org/officeDocument/2006/relationships" xmlns:o="urn:schemas-microsoft-com:office:office" xmlns:v="urn:schemas-microsoft-com:vml" xmlns:w10="urn:schemas-microsoft-com:office:word" xmlns:a="http://schemas.openxmlformats.org/drawingml/2006/main" xmlns:pic="http://schemas.openxmlformats.org/drawingml/2006/picture" xmlns:wp="http://schemas.openxmlformats.org/drawingml/2006/wordprocessingDrawing">
+<w:footnotes xmlns:wpc="http://schemas.microsoft.com/office/word/2010/wordprocessingCanvas" xmlns:cx="http://schemas.microsoft.com/office/drawing/2014/chartex" xmlns:cx1="http://schemas.microsoft.com/office/drawing/2015/9/8/chartex" xmlns:cx2="http://schemas.microsoft.com/office/drawing/2015/10/21/chartex" xmlns:cx3="http://schemas.microsoft.com/office/drawing/2016/5/9/chartex" xmlns:cx4="http://schemas.microsoft.com/office/drawing/2016/5/10/chartex" xmlns:cx5="http://schemas.microsoft.com/office/drawing/2016/5/11/chartex" xmlns:cx6="http://schemas.microsoft.com/office/drawing/2016/5/12/chartex" xmlns:cx7="http://schemas.microsoft.com/office/drawing/2016/5/13/chartex" xmlns:cx8="http://schemas.microsoft.com/office/drawing/2016/5/14/chartex" xmlns:mc="http://schemas.openxmlformats.org/markup-compatibility/2006" xmlns:aink="http://schemas.microsoft.com/office/drawing/2016/ink" xmlns:am3d="http://schemas.microsoft.com/office/drawing/2017/model3d" xmlns:o="urn:schemas-microsoft-com:office:office" xmlns:r="http://schemas.openxmlformats.org/officeDocument/2006/relationships" xmlns:m="http://schemas.openxmlformats.org/officeDocument/2006/math" xmlns:v="urn:schemas-microsoft-com:vml" xmlns:wp14="http://schemas.microsoft.com/office/word/2010/wordprocessingDrawing" xmlns:wp="http://schemas.openxmlformats.org/drawingml/2006/wordprocessingDrawing" xmlns:w10="urn:schemas-microsoft-com:office:word" xmlns:w="http://schemas.openxmlformats.org/wordprocessingml/2006/main" xmlns:w14="http://schemas.microsoft.com/office/word/2010/wordml" xmlns:w15="http://schemas.microsoft.com/office/word/2012/wordml" xmlns:w16cid="http://schemas.microsoft.com/office/word/2016/wordml/cid" xmlns:w16se="http://schemas.microsoft.com/office/word/2015/wordml/symex" xmlns:wpg="http://schemas.microsoft.com/office/word/2010/wordprocessingGroup" xmlns:wpi="http://schemas.microsoft.com/office/word/2010/wordprocessingInk" xmlns:wne="http://schemas.microsoft.com/office/word/2006/wordml" xmlns:wps="http://schemas.microsoft.com/office/word/2010/wordprocessingShape" mc:Ignorable="w14 w15 w16se w16cid wp14">
+  <w:footnote w:type="separator" w:id="-1">
+    <w:p>
+      <w:r>
+        <w:separator/>
+      </w:r>
+    </w:p>
+  </w:footnote>
   <w:footnote w:type="continuationSeparator" w:id="0">
     <w:p>
       <w:r>
         <w:continuationSeparator/>
-      </w:r>
-    </w:p>
-  </w:footnote>
-  <w:footnote w:type="separator" w:id="-1">
-    <w:p>
-      <w:r>
-        <w:separator/>
       </w:r>
     </w:p>
   </w:footnote>
@@ -278,9 +149,123 @@
 <file path=word/numbering.xml><?xml version="1.0" encoding="utf-8"?>
 <w:numbering xmlns:wpc="http://schemas.microsoft.com/office/word/2010/wordprocessingCanvas" xmlns:cx="http://schemas.microsoft.com/office/drawing/2014/chartex" xmlns:cx1="http://schemas.microsoft.com/office/drawing/2015/9/8/chartex" xmlns:cx2="http://schemas.microsoft.com/office/drawing/2015/10/21/chartex" xmlns:cx3="http://schemas.microsoft.com/office/drawing/2016/5/9/chartex" xmlns:cx4="http://schemas.microsoft.com/office/drawing/2016/5/10/chartex" xmlns:cx5="http://schemas.microsoft.com/office/drawing/2016/5/11/chartex" xmlns:cx6="http://schemas.microsoft.com/office/drawing/2016/5/12/chartex" xmlns:cx7="http://schemas.microsoft.com/office/drawing/2016/5/13/chartex" xmlns:cx8="http://schemas.microsoft.com/office/drawing/2016/5/14/chartex" xmlns:mc="http://schemas.openxmlformats.org/markup-compatibility/2006" xmlns:aink="http://schemas.microsoft.com/office/drawing/2016/ink" xmlns:am3d="http://schemas.microsoft.com/office/drawing/2017/model3d" xmlns:o="urn:schemas-microsoft-com:office:office" xmlns:r="http://schemas.openxmlformats.org/officeDocument/2006/relationships" xmlns:m="http://schemas.openxmlformats.org/officeDocument/2006/math" xmlns:v="urn:schemas-microsoft-com:vml" xmlns:wp14="http://schemas.microsoft.com/office/word/2010/wordprocessingDrawing" xmlns:wp="http://schemas.openxmlformats.org/drawingml/2006/wordprocessingDrawing" xmlns:w10="urn:schemas-microsoft-com:office:word" xmlns:w="http://schemas.openxmlformats.org/wordprocessingml/2006/main" xmlns:w14="http://schemas.microsoft.com/office/word/2010/wordml" xmlns:w15="http://schemas.microsoft.com/office/word/2012/wordml" xmlns:w16cid="http://schemas.microsoft.com/office/word/2016/wordml/cid" xmlns:w16se="http://schemas.microsoft.com/office/word/2015/wordml/symex" xmlns:wpg="http://schemas.microsoft.com/office/word/2010/wordprocessingGroup" xmlns:wpi="http://schemas.microsoft.com/office/word/2010/wordprocessingInk" xmlns:wne="http://schemas.microsoft.com/office/word/2006/wordml" xmlns:wps="http://schemas.microsoft.com/office/word/2010/wordprocessingShape" mc:Ignorable="w14 w15 w16se w16cid wp14">
   <w:abstractNum w:abstractNumId="0" w15:restartNumberingAfterBreak="0">
+    <w:nsid w:val="EA454B4C"/>
+    <w:multiLevelType w:val="multilevel"/>
+    <w:tmpl w:val="CB9E0F3C"/>
+    <w:lvl w:ilvl="0">
+      <w:start w:val="1"/>
+      <w:numFmt w:val="decimal"/>
+      <w:pStyle w:val="Compact"/>
+      <w:lvlText w:val="%1."/>
+      <w:lvlJc w:val="left"/>
+      <w:pPr>
+        <w:tabs>
+          <w:tab w:val="num" w:pos="0"/>
+        </w:tabs>
+        <w:ind w:left="480" w:hanging="480"/>
+      </w:pPr>
+    </w:lvl>
+    <w:lvl w:ilvl="1">
+      <w:start w:val="1"/>
+      <w:numFmt w:val="decimal"/>
+      <w:lvlText w:val="%2."/>
+      <w:lvlJc w:val="left"/>
+      <w:pPr>
+        <w:tabs>
+          <w:tab w:val="num" w:pos="720"/>
+        </w:tabs>
+        <w:ind w:left="1200" w:hanging="480"/>
+      </w:pPr>
+    </w:lvl>
+    <w:lvl w:ilvl="2">
+      <w:start w:val="1"/>
+      <w:numFmt w:val="decimal"/>
+      <w:lvlText w:val="%3."/>
+      <w:lvlJc w:val="left"/>
+      <w:pPr>
+        <w:tabs>
+          <w:tab w:val="num" w:pos="1440"/>
+        </w:tabs>
+        <w:ind w:left="1920" w:hanging="480"/>
+      </w:pPr>
+    </w:lvl>
+    <w:lvl w:ilvl="3">
+      <w:start w:val="1"/>
+      <w:numFmt w:val="decimal"/>
+      <w:lvlText w:val="%4."/>
+      <w:lvlJc w:val="left"/>
+      <w:pPr>
+        <w:tabs>
+          <w:tab w:val="num" w:pos="2160"/>
+        </w:tabs>
+        <w:ind w:left="2640" w:hanging="480"/>
+      </w:pPr>
+    </w:lvl>
+    <w:lvl w:ilvl="4">
+      <w:start w:val="1"/>
+      <w:numFmt w:val="decimal"/>
+      <w:lvlText w:val="%5."/>
+      <w:lvlJc w:val="left"/>
+      <w:pPr>
+        <w:tabs>
+          <w:tab w:val="num" w:pos="2880"/>
+        </w:tabs>
+        <w:ind w:left="3360" w:hanging="480"/>
+      </w:pPr>
+    </w:lvl>
+    <w:lvl w:ilvl="5">
+      <w:start w:val="1"/>
+      <w:numFmt w:val="decimal"/>
+      <w:lvlText w:val="%6."/>
+      <w:lvlJc w:val="left"/>
+      <w:pPr>
+        <w:tabs>
+          <w:tab w:val="num" w:pos="3600"/>
+        </w:tabs>
+        <w:ind w:left="4080" w:hanging="480"/>
+      </w:pPr>
+    </w:lvl>
+    <w:lvl w:ilvl="6">
+      <w:start w:val="1"/>
+      <w:numFmt w:val="decimal"/>
+      <w:lvlText w:val="%7."/>
+      <w:lvlJc w:val="left"/>
+      <w:pPr>
+        <w:tabs>
+          <w:tab w:val="num" w:pos="4320"/>
+        </w:tabs>
+        <w:ind w:left="4800" w:hanging="480"/>
+      </w:pPr>
+    </w:lvl>
+    <w:lvl w:ilvl="7">
+      <w:start w:val="1"/>
+      <w:numFmt w:val="decimal"/>
+      <w:lvlText w:val="%8."/>
+      <w:lvlJc w:val="left"/>
+      <w:pPr>
+        <w:tabs>
+          <w:tab w:val="num" w:pos="5040"/>
+        </w:tabs>
+        <w:ind w:left="5520" w:hanging="480"/>
+      </w:pPr>
+    </w:lvl>
+    <w:lvl w:ilvl="8">
+      <w:start w:val="1"/>
+      <w:numFmt w:val="decimal"/>
+      <w:lvlText w:val="%9."/>
+      <w:lvlJc w:val="left"/>
+      <w:pPr>
+        <w:tabs>
+          <w:tab w:val="num" w:pos="5760"/>
+        </w:tabs>
+        <w:ind w:left="6240" w:hanging="480"/>
+      </w:pPr>
+    </w:lvl>
+  </w:abstractNum>
+  <w:abstractNum w:abstractNumId="1" w15:restartNumberingAfterBreak="0">
     <w:nsid w:val="FFFFFF7C"/>
     <w:multiLevelType w:val="singleLevel"/>
-    <w:tmpl w:val="A2F28BDA"/>
+    <w:tmpl w:val="82BAAA2A"/>
     <w:lvl w:ilvl="0">
       <w:start w:val="1"/>
       <w:numFmt w:val="decimal"/>
@@ -294,10 +279,10 @@
       </w:pPr>
     </w:lvl>
   </w:abstractNum>
-  <w:abstractNum w:abstractNumId="1" w15:restartNumberingAfterBreak="0">
+  <w:abstractNum w:abstractNumId="2" w15:restartNumberingAfterBreak="0">
     <w:nsid w:val="FFFFFF7D"/>
     <w:multiLevelType w:val="singleLevel"/>
-    <w:tmpl w:val="E4E84168"/>
+    <w:tmpl w:val="B19882A6"/>
     <w:lvl w:ilvl="0">
       <w:start w:val="1"/>
       <w:numFmt w:val="decimal"/>
@@ -311,10 +296,10 @@
       </w:pPr>
     </w:lvl>
   </w:abstractNum>
-  <w:abstractNum w:abstractNumId="2" w15:restartNumberingAfterBreak="0">
+  <w:abstractNum w:abstractNumId="3" w15:restartNumberingAfterBreak="0">
     <w:nsid w:val="FFFFFF7E"/>
     <w:multiLevelType w:val="singleLevel"/>
-    <w:tmpl w:val="C7D4C75E"/>
+    <w:tmpl w:val="1454556E"/>
     <w:lvl w:ilvl="0">
       <w:start w:val="1"/>
       <w:numFmt w:val="decimal"/>
@@ -328,10 +313,10 @@
       </w:pPr>
     </w:lvl>
   </w:abstractNum>
-  <w:abstractNum w:abstractNumId="3" w15:restartNumberingAfterBreak="0">
+  <w:abstractNum w:abstractNumId="4" w15:restartNumberingAfterBreak="0">
     <w:nsid w:val="FFFFFF7F"/>
     <w:multiLevelType w:val="singleLevel"/>
-    <w:tmpl w:val="54C684A2"/>
+    <w:tmpl w:val="39A25540"/>
     <w:lvl w:ilvl="0">
       <w:start w:val="1"/>
       <w:numFmt w:val="decimal"/>
@@ -345,10 +330,10 @@
       </w:pPr>
     </w:lvl>
   </w:abstractNum>
-  <w:abstractNum w:abstractNumId="4" w15:restartNumberingAfterBreak="0">
+  <w:abstractNum w:abstractNumId="5" w15:restartNumberingAfterBreak="0">
     <w:nsid w:val="FFFFFF80"/>
     <w:multiLevelType w:val="singleLevel"/>
-    <w:tmpl w:val="16B8D7DA"/>
+    <w:tmpl w:val="215A0146"/>
     <w:lvl w:ilvl="0">
       <w:start w:val="1"/>
       <w:numFmt w:val="bullet"/>
@@ -365,10 +350,10 @@
       </w:rPr>
     </w:lvl>
   </w:abstractNum>
-  <w:abstractNum w:abstractNumId="5" w15:restartNumberingAfterBreak="0">
+  <w:abstractNum w:abstractNumId="6" w15:restartNumberingAfterBreak="0">
     <w:nsid w:val="FFFFFF81"/>
     <w:multiLevelType w:val="singleLevel"/>
-    <w:tmpl w:val="45E8577E"/>
+    <w:tmpl w:val="326E1C82"/>
     <w:lvl w:ilvl="0">
       <w:start w:val="1"/>
       <w:numFmt w:val="bullet"/>
@@ -385,10 +370,10 @@
       </w:rPr>
     </w:lvl>
   </w:abstractNum>
-  <w:abstractNum w:abstractNumId="6" w15:restartNumberingAfterBreak="0">
+  <w:abstractNum w:abstractNumId="7" w15:restartNumberingAfterBreak="0">
     <w:nsid w:val="FFFFFF82"/>
     <w:multiLevelType w:val="singleLevel"/>
-    <w:tmpl w:val="313E8726"/>
+    <w:tmpl w:val="B4DC041E"/>
     <w:lvl w:ilvl="0">
       <w:start w:val="1"/>
       <w:numFmt w:val="bullet"/>
@@ -405,10 +390,10 @@
       </w:rPr>
     </w:lvl>
   </w:abstractNum>
-  <w:abstractNum w:abstractNumId="7" w15:restartNumberingAfterBreak="0">
+  <w:abstractNum w:abstractNumId="8" w15:restartNumberingAfterBreak="0">
     <w:nsid w:val="FFFFFF83"/>
     <w:multiLevelType w:val="singleLevel"/>
-    <w:tmpl w:val="90D84FC2"/>
+    <w:tmpl w:val="45FC27AE"/>
     <w:lvl w:ilvl="0">
       <w:start w:val="1"/>
       <w:numFmt w:val="bullet"/>
@@ -425,10 +410,10 @@
       </w:rPr>
     </w:lvl>
   </w:abstractNum>
-  <w:abstractNum w:abstractNumId="8" w15:restartNumberingAfterBreak="0">
+  <w:abstractNum w:abstractNumId="9" w15:restartNumberingAfterBreak="0">
     <w:nsid w:val="FFFFFF88"/>
     <w:multiLevelType w:val="singleLevel"/>
-    <w:tmpl w:val="538C98E0"/>
+    <w:tmpl w:val="56A0C4FA"/>
     <w:lvl w:ilvl="0">
       <w:start w:val="1"/>
       <w:numFmt w:val="decimal"/>
@@ -442,10 +427,10 @@
       </w:pPr>
     </w:lvl>
   </w:abstractNum>
-  <w:abstractNum w:abstractNumId="9" w15:restartNumberingAfterBreak="0">
+  <w:abstractNum w:abstractNumId="10" w15:restartNumberingAfterBreak="0">
     <w:nsid w:val="FFFFFF89"/>
     <w:multiLevelType w:val="singleLevel"/>
-    <w:tmpl w:val="FC76EDFC"/>
+    <w:tmpl w:val="28245C0A"/>
     <w:lvl w:ilvl="0">
       <w:start w:val="1"/>
       <w:numFmt w:val="bullet"/>
@@ -462,7 +447,7 @@
       </w:rPr>
     </w:lvl>
   </w:abstractNum>
-  <w:abstractNum w:abstractNumId="10" w15:restartNumberingAfterBreak="0">
+  <w:abstractNum w:abstractNumId="11" w15:restartNumberingAfterBreak="0">
     <w:nsid w:val="2C1AE401"/>
     <w:multiLevelType w:val="multilevel"/>
     <w:tmpl w:val="C902D4C4"/>
@@ -566,147 +551,77 @@
       </w:pPr>
     </w:lvl>
   </w:abstractNum>
-  <w:abstractNum w:abstractNumId="990">
-    <w:nsid w:val="2c1ae401"/>
-    <w:multiLevelType w:val="multilevel"/>
-    <w:lvl w:ilvl="0">
-      <w:numFmt w:val="bullet"/>
-      <w:lvlText w:val=" "/>
-      <w:lvlJc w:val="left"/>
-      <w:pPr>
-        <w:tabs>
-          <w:tab w:val="num" w:pos="0"/>
-        </w:tabs>
-        <w:ind w:left="480" w:hanging="480"/>
-      </w:pPr>
-    </w:lvl>
-    <w:lvl w:ilvl="1">
-      <w:numFmt w:val="bullet"/>
-      <w:lvlText w:val=" "/>
-      <w:lvlJc w:val="left"/>
-      <w:pPr>
-        <w:tabs>
-          <w:tab w:val="num" w:pos="720"/>
-        </w:tabs>
-        <w:ind w:left="1200" w:hanging="480"/>
-      </w:pPr>
-    </w:lvl>
-    <w:lvl w:ilvl="2">
-      <w:numFmt w:val="bullet"/>
-      <w:lvlText w:val=" "/>
-      <w:lvlJc w:val="left"/>
-      <w:pPr>
-        <w:tabs>
-          <w:tab w:val="num" w:pos="1440"/>
-        </w:tabs>
-        <w:ind w:left="1920" w:hanging="480"/>
-      </w:pPr>
-    </w:lvl>
-    <w:lvl w:ilvl="3">
-      <w:numFmt w:val="bullet"/>
-      <w:lvlText w:val=" "/>
-      <w:lvlJc w:val="left"/>
-      <w:pPr>
-        <w:tabs>
-          <w:tab w:val="num" w:pos="2160"/>
-        </w:tabs>
-        <w:ind w:left="2640" w:hanging="480"/>
-      </w:pPr>
-    </w:lvl>
-    <w:lvl w:ilvl="4">
-      <w:numFmt w:val="bullet"/>
-      <w:lvlText w:val=" "/>
-      <w:lvlJc w:val="left"/>
-      <w:pPr>
-        <w:tabs>
-          <w:tab w:val="num" w:pos="2880"/>
-        </w:tabs>
-        <w:ind w:left="3360" w:hanging="480"/>
-      </w:pPr>
-    </w:lvl>
-    <w:lvl w:ilvl="5">
-      <w:numFmt w:val="bullet"/>
-      <w:lvlText w:val=" "/>
-      <w:lvlJc w:val="left"/>
-      <w:pPr>
-        <w:tabs>
-          <w:tab w:val="num" w:pos="3600"/>
-        </w:tabs>
-        <w:ind w:left="4080" w:hanging="480"/>
-      </w:pPr>
-    </w:lvl>
-    <w:lvl w:ilvl="6">
-      <w:numFmt w:val="bullet"/>
-      <w:lvlText w:val=" "/>
-      <w:lvlJc w:val="left"/>
-      <w:pPr>
-        <w:tabs>
-          <w:tab w:val="num" w:pos="4320"/>
-        </w:tabs>
-        <w:ind w:left="4800" w:hanging="480"/>
-      </w:pPr>
-    </w:lvl>
-    <w:lvl w:ilvl="7">
-      <w:numFmt w:val="bullet"/>
-      <w:lvlText w:val=" "/>
-      <w:lvlJc w:val="left"/>
-      <w:pPr>
-        <w:tabs>
-          <w:tab w:val="num" w:pos="5040"/>
-        </w:tabs>
-        <w:ind w:left="5520" w:hanging="480"/>
-      </w:pPr>
-    </w:lvl>
-    <w:lvl w:ilvl="8">
-      <w:numFmt w:val="bullet"/>
-      <w:lvlText w:val=" "/>
-      <w:lvlJc w:val="left"/>
-      <w:pPr>
-        <w:tabs>
-          <w:tab w:val="num" w:pos="5760"/>
-        </w:tabs>
-        <w:ind w:left="6240" w:hanging="480"/>
-      </w:pPr>
-    </w:lvl>
-  </w:abstractNum>
   <w:num w:numId="1">
+    <w:abstractNumId w:val="11"/>
+  </w:num>
+  <w:num w:numId="2">
     <w:abstractNumId w:val="10"/>
   </w:num>
-  <w:num w:numId="2">
+  <w:num w:numId="3">
+    <w:abstractNumId w:val="8"/>
+  </w:num>
+  <w:num w:numId="4">
+    <w:abstractNumId w:val="7"/>
+  </w:num>
+  <w:num w:numId="5">
+    <w:abstractNumId w:val="6"/>
+  </w:num>
+  <w:num w:numId="6">
+    <w:abstractNumId w:val="5"/>
+  </w:num>
+  <w:num w:numId="7">
     <w:abstractNumId w:val="9"/>
   </w:num>
-  <w:num w:numId="3">
-    <w:abstractNumId w:val="7"/>
-  </w:num>
-  <w:num w:numId="4">
-    <w:abstractNumId w:val="6"/>
-  </w:num>
-  <w:num w:numId="5">
-    <w:abstractNumId w:val="5"/>
-  </w:num>
-  <w:num w:numId="6">
+  <w:num w:numId="8">
     <w:abstractNumId w:val="4"/>
   </w:num>
-  <w:num w:numId="7">
-    <w:abstractNumId w:val="8"/>
-  </w:num>
-  <w:num w:numId="8">
+  <w:num w:numId="9">
     <w:abstractNumId w:val="3"/>
   </w:num>
-  <w:num w:numId="9">
+  <w:num w:numId="10">
     <w:abstractNumId w:val="2"/>
   </w:num>
-  <w:num w:numId="10">
+  <w:num w:numId="11">
     <w:abstractNumId w:val="1"/>
   </w:num>
-  <w:num w:numId="11">
+  <w:num w:numId="12">
+    <w:abstractNumId w:val="11"/>
+  </w:num>
+  <w:num w:numId="13">
     <w:abstractNumId w:val="0"/>
+    <w:lvlOverride w:ilvl="0">
+      <w:startOverride w:val="1"/>
+    </w:lvlOverride>
+    <w:lvlOverride w:ilvl="1">
+      <w:startOverride w:val="1"/>
+    </w:lvlOverride>
+    <w:lvlOverride w:ilvl="2">
+      <w:startOverride w:val="1"/>
+    </w:lvlOverride>
+    <w:lvlOverride w:ilvl="3">
+      <w:startOverride w:val="1"/>
+    </w:lvlOverride>
+    <w:lvlOverride w:ilvl="4">
+      <w:startOverride w:val="1"/>
+    </w:lvlOverride>
+    <w:lvlOverride w:ilvl="5">
+      <w:startOverride w:val="1"/>
+    </w:lvlOverride>
+    <w:lvlOverride w:ilvl="6">
+      <w:startOverride w:val="1"/>
+    </w:lvlOverride>
+    <w:lvlOverride w:ilvl="7">
+      <w:startOverride w:val="1"/>
+    </w:lvlOverride>
+    <w:lvlOverride w:ilvl="8">
+      <w:startOverride w:val="1"/>
+    </w:lvlOverride>
   </w:num>
-  <w:num w:numId="12">
-    <w:abstractNumId w:val="10"/>
+  <w:num w:numId="14">
+    <w:abstractNumId w:val="11"/>
   </w:num>
-  <w:num w:numId="1000">
-    <w:abstractNumId w:val="990"/>
+  <w:num w:numId="15">
+    <w:abstractNumId w:val="11"/>
   </w:num>
 </w:numbering>
 </file>
@@ -728,8 +643,17 @@
       </w:pPr>
     </w:pPrDefault>
   </w:docDefaults>
-  <w:latentStyles w:defLockedState="0" w:defUIPriority="0" w:defSemiHidden="0" w:defUnhideWhenUsed="0" w:defQFormat="0" w:count="377">
-    <w:lsdException w:name="heading 4" w:semiHidden="1" w:unhideWhenUsed="1"/>
+  <w:latentStyles w:defLockedState="0" w:defUIPriority="0" w:defSemiHidden="0" w:defUnhideWhenUsed="0" w:defQFormat="0" w:count="376">
+    <w:lsdException w:name="Normal" w:qFormat="1"/>
+    <w:lsdException w:name="heading 1" w:uiPriority="9" w:qFormat="1"/>
+    <w:lsdException w:name="heading 2" w:uiPriority="9" w:qFormat="1"/>
+    <w:lsdException w:name="heading 3" w:uiPriority="9" w:qFormat="1"/>
+    <w:lsdException w:name="heading 4" w:semiHidden="1" w:uiPriority="9" w:unhideWhenUsed="1" w:qFormat="1"/>
+    <w:lsdException w:name="heading 5" w:uiPriority="9" w:qFormat="1"/>
+    <w:lsdException w:name="heading 6" w:uiPriority="9" w:qFormat="1"/>
+    <w:lsdException w:name="heading 7" w:uiPriority="9" w:qFormat="1"/>
+    <w:lsdException w:name="heading 8" w:uiPriority="9" w:qFormat="1"/>
+    <w:lsdException w:name="heading 9" w:uiPriority="9" w:qFormat="1"/>
     <w:lsdException w:name="index 1" w:semiHidden="1" w:unhideWhenUsed="1"/>
     <w:lsdException w:name="index 2" w:semiHidden="1" w:unhideWhenUsed="1"/>
     <w:lsdException w:name="index 3" w:semiHidden="1" w:unhideWhenUsed="1"/>
@@ -749,7 +673,7 @@
     <w:lsdException w:name="toc 8" w:semiHidden="1" w:unhideWhenUsed="1"/>
     <w:lsdException w:name="toc 9" w:semiHidden="1" w:unhideWhenUsed="1"/>
     <w:lsdException w:name="Normal Indent" w:semiHidden="1" w:unhideWhenUsed="1"/>
-    <w:lsdException w:name="footnote text" w:semiHidden="1" w:unhideWhenUsed="1"/>
+    <w:lsdException w:name="footnote text" w:semiHidden="1" w:uiPriority="9" w:unhideWhenUsed="1" w:qFormat="1"/>
     <w:lsdException w:name="annotation text" w:semiHidden="1" w:unhideWhenUsed="1"/>
     <w:lsdException w:name="header" w:semiHidden="1" w:unhideWhenUsed="1"/>
     <w:lsdException w:name="footer" w:semiHidden="1" w:uiPriority="99" w:unhideWhenUsed="1"/>
@@ -779,10 +703,11 @@
     <w:lsdException w:name="List Number 3" w:semiHidden="1" w:unhideWhenUsed="1"/>
     <w:lsdException w:name="List Number 4" w:semiHidden="1" w:unhideWhenUsed="1"/>
     <w:lsdException w:name="List Number 5" w:semiHidden="1" w:unhideWhenUsed="1"/>
+    <w:lsdException w:name="Title" w:qFormat="1"/>
     <w:lsdException w:name="Closing" w:semiHidden="1" w:unhideWhenUsed="1"/>
     <w:lsdException w:name="Signature" w:semiHidden="1" w:unhideWhenUsed="1"/>
-    <w:lsdException w:name="Default Paragraph Font" w:semiHidden="1" w:unhideWhenUsed="1"/>
-    <w:lsdException w:name="Body Text" w:semiHidden="1" w:unhideWhenUsed="1"/>
+    <w:lsdException w:name="Default Paragraph Font" w:semiHidden="1" w:uiPriority="1" w:unhideWhenUsed="1"/>
+    <w:lsdException w:name="Body Text" w:semiHidden="1" w:unhideWhenUsed="1" w:qFormat="1"/>
     <w:lsdException w:name="Body Text Indent" w:semiHidden="1" w:unhideWhenUsed="1"/>
     <w:lsdException w:name="List Continue" w:semiHidden="1" w:unhideWhenUsed="1"/>
     <w:lsdException w:name="List Continue 2" w:semiHidden="1" w:unhideWhenUsed="1"/>
@@ -790,12 +715,13 @@
     <w:lsdException w:name="List Continue 4" w:semiHidden="1" w:unhideWhenUsed="1"/>
     <w:lsdException w:name="List Continue 5" w:semiHidden="1" w:unhideWhenUsed="1"/>
     <w:lsdException w:name="Message Header" w:semiHidden="1" w:unhideWhenUsed="1"/>
+    <w:lsdException w:name="Subtitle" w:qFormat="1"/>
     <w:lsdException w:name="Salutation" w:semiHidden="1" w:unhideWhenUsed="1"/>
-    <w:lsdException w:name="Date" w:semiHidden="1" w:unhideWhenUsed="1"/>
+    <w:lsdException w:name="Date" w:semiHidden="1" w:unhideWhenUsed="1" w:qFormat="1"/>
     <w:lsdException w:name="Body Text 3" w:semiHidden="1" w:unhideWhenUsed="1"/>
     <w:lsdException w:name="Body Text Indent 2" w:semiHidden="1" w:unhideWhenUsed="1"/>
     <w:lsdException w:name="Body Text Indent 3" w:semiHidden="1" w:unhideWhenUsed="1"/>
-    <w:lsdException w:name="Block Text" w:semiHidden="1" w:unhideWhenUsed="1"/>
+    <w:lsdException w:name="Block Text" w:semiHidden="1" w:uiPriority="9" w:unhideWhenUsed="1" w:qFormat="1"/>
     <w:lsdException w:name="Hyperlink" w:semiHidden="1" w:uiPriority="99" w:unhideWhenUsed="1"/>
     <w:lsdException w:name="FollowedHyperlink" w:semiHidden="1" w:unhideWhenUsed="1"/>
     <w:lsdException w:name="Document Map" w:semiHidden="1" w:unhideWhenUsed="1"/>
@@ -816,7 +742,7 @@
     <w:lsdException w:name="HTML Variable" w:semiHidden="1" w:unhideWhenUsed="1"/>
     <w:lsdException w:name="Normal Table" w:semiHidden="1" w:unhideWhenUsed="1"/>
     <w:lsdException w:name="annotation subject" w:semiHidden="1" w:unhideWhenUsed="1"/>
-    <w:lsdException w:name="No List" w:semiHidden="1" w:unhideWhenUsed="1"/>
+    <w:lsdException w:name="No List" w:semiHidden="1" w:uiPriority="99" w:unhideWhenUsed="1"/>
     <w:lsdException w:name="Outline List 1" w:semiHidden="1" w:unhideWhenUsed="1"/>
     <w:lsdException w:name="Outline List 2" w:semiHidden="1" w:unhideWhenUsed="1"/>
     <w:lsdException w:name="Outline List 3" w:semiHidden="1" w:unhideWhenUsed="1"/>
@@ -964,8 +890,8 @@
     <w:lsdException w:name="Colorful Shading Accent 6"/>
     <w:lsdException w:name="Colorful List Accent 6"/>
     <w:lsdException w:name="Colorful Grid Accent 6"/>
-    <w:lsdException w:name="Bibliography" w:semiHidden="1" w:unhideWhenUsed="1"/>
-    <w:lsdException w:name="TOC Heading" w:semiHidden="1" w:unhideWhenUsed="1"/>
+    <w:lsdException w:name="Bibliography" w:semiHidden="1" w:unhideWhenUsed="1" w:qFormat="1"/>
+    <w:lsdException w:name="TOC Heading" w:semiHidden="1" w:uiPriority="39" w:unhideWhenUsed="1" w:qFormat="1"/>
     <w:lsdException w:name="Grid Table 4" w:uiPriority="49"/>
     <w:lsdException w:name="Grid Table 5 Dark" w:uiPriority="50"/>
     <w:lsdException w:name="Grid Table 6 Colorful" w:uiPriority="51"/>
@@ -1066,7 +992,6 @@
     <w:lsdException w:name="Hashtag" w:semiHidden="1" w:uiPriority="99" w:unhideWhenUsed="1"/>
     <w:lsdException w:name="Unresolved Mention" w:semiHidden="1" w:uiPriority="99" w:unhideWhenUsed="1"/>
     <w:lsdException w:name="Smart Link" w:semiHidden="1" w:uiPriority="99" w:unhideWhenUsed="1"/>
-    <w:lsdException w:name="Smart Link Error" w:semiHidden="1" w:uiPriority="99" w:unhideWhenUsed="1"/>
   </w:latentStyles>
   <w:style w:type="paragraph" w:default="1" w:styleId="Normal">
     <w:name w:val="Normal"/>
@@ -1078,11 +1003,11 @@
     <w:next w:val="BodyText"/>
     <w:uiPriority w:val="9"/>
     <w:qFormat/>
-    <w:rsid w:val="00E045E6"/>
+    <w:rsid w:val="00063A0C"/>
     <w:pPr>
       <w:keepNext/>
       <w:keepLines/>
-      <w:spacing w:before="480" w:after="0"/>
+      <w:spacing w:before="480" w:after="120"/>
       <w:jc w:val="center"/>
       <w:outlineLvl w:val="0"/>
     </w:pPr>
@@ -1101,11 +1026,11 @@
     <w:uiPriority w:val="9"/>
     <w:unhideWhenUsed/>
     <w:qFormat/>
-    <w:rsid w:val="00E045E6"/>
+    <w:rsid w:val="005A418F"/>
     <w:pPr>
       <w:keepNext/>
       <w:keepLines/>
-      <w:spacing w:before="200" w:after="0"/>
+      <w:spacing w:after="240"/>
       <w:outlineLvl w:val="1"/>
     </w:pPr>
     <w:rPr>
@@ -1121,19 +1046,19 @@
     <w:uiPriority w:val="9"/>
     <w:unhideWhenUsed/>
     <w:qFormat/>
+    <w:rsid w:val="007D19DD"/>
     <w:pPr>
       <w:keepNext/>
       <w:keepLines/>
-      <w:spacing w:before="200" w:after="0"/>
+      <w:spacing w:after="0"/>
       <w:outlineLvl w:val="2"/>
     </w:pPr>
     <w:rPr>
-      <w:rFonts w:asciiTheme="majorHAnsi" w:eastAsiaTheme="majorEastAsia" w:hAnsiTheme="majorHAnsi" w:cstheme="majorBidi"/>
+      <w:rFonts w:ascii="Times New Roman" w:eastAsiaTheme="majorEastAsia" w:hAnsi="Times New Roman" w:cs="Times New Roman"/>
       <w:b/>
       <w:bCs/>
-      <w:color w:val="4F81BD" w:themeColor="accent1"/>
-      <w:sz w:val="28"/>
-      <w:szCs w:val="28"/>
+      <w:sz w:val="22"/>
+      <w:szCs w:val="22"/>
     </w:rPr>
   </w:style>
   <w:style w:type="paragraph" w:styleId="Heading4">
@@ -1280,10 +1205,9 @@
     <w:basedOn w:val="Normal"/>
     <w:link w:val="BodyTextChar"/>
     <w:qFormat/>
-    <w:rsid w:val="00AA2DAE"/>
+    <w:rsid w:val="0003278B"/>
     <w:pPr>
       <w:spacing w:before="180" w:after="180"/>
-      <w:ind w:firstLine="720"/>
       <w:jc w:val="both"/>
     </w:pPr>
     <w:rPr>
@@ -1297,23 +1221,23 @@
     <w:basedOn w:val="BodyText"/>
     <w:next w:val="BodyText"/>
     <w:qFormat/>
-    <w:rsid w:val="00FB6566"/>
+    <w:rsid w:val="00950267"/>
+    <w:pPr>
+      <w:spacing w:before="0" w:after="0"/>
+    </w:pPr>
   </w:style>
   <w:style w:type="paragraph" w:customStyle="1" w:styleId="Compact">
     <w:name w:val="Compact"/>
     <w:basedOn w:val="BodyText"/>
     <w:qFormat/>
-    <w:rsid w:val="00471D38"/>
-    <w:pPr>
+    <w:rsid w:val="0065712F"/>
+    <w:pPr>
+      <w:numPr>
+        <w:numId w:val="13"/>
+      </w:numPr>
       <w:spacing w:before="36" w:after="36"/>
       <w:jc w:val="center"/>
     </w:pPr>
-    <w:rPr>
-      <w:b/>
-      <w:bCs/>
-      <w:i/>
-      <w:iCs/>
-    </w:rPr>
   </w:style>
   <w:style w:type="paragraph" w:styleId="Title">
     <w:name w:val="Title"/>
@@ -1387,11 +1311,14 @@
     <w:name w:val="Bibliography"/>
     <w:basedOn w:val="Normal"/>
     <w:qFormat/>
-    <w:rsid w:val="00EB359B"/>
+    <w:rsid w:val="009E703A"/>
     <w:pPr>
       <w:spacing w:line="480" w:lineRule="auto"/>
       <w:ind w:hanging="720"/>
     </w:pPr>
+    <w:rPr>
+      <w:rFonts w:ascii="Times New Roman" w:hAnsi="Times New Roman" w:cs="Times New Roman"/>
+    </w:rPr>
   </w:style>
   <w:style w:type="paragraph" w:styleId="BlockText">
     <w:name w:val="Block Text"/>
@@ -1412,10 +1339,11 @@
   </w:style>
   <w:style w:type="paragraph" w:styleId="FootnoteText">
     <w:name w:val="footnote text"/>
-    <w:basedOn w:val="Normal"/>
+    <w:basedOn w:val="BodyText"/>
     <w:uiPriority w:val="9"/>
     <w:unhideWhenUsed/>
     <w:qFormat/>
+    <w:rsid w:val="001F3BDE"/>
   </w:style>
   <w:style w:type="table" w:customStyle="1" w:styleId="Table">
     <w:name w:val="Table"/>
@@ -1470,6 +1398,15 @@
   <w:style w:type="paragraph" w:customStyle="1" w:styleId="ImageCaption">
     <w:name w:val="Image Caption"/>
     <w:basedOn w:val="Caption"/>
+    <w:rsid w:val="00DA58DA"/>
+    <w:pPr>
+      <w:spacing w:before="120"/>
+    </w:pPr>
+    <w:rPr>
+      <w:rFonts w:ascii="Times New Roman" w:hAnsi="Times New Roman"/>
+      <w:i w:val="0"/>
+      <w:sz w:val="16"/>
+    </w:rPr>
   </w:style>
   <w:style w:type="paragraph" w:customStyle="1" w:styleId="Figure">
     <w:name w:val="Figure"/>
@@ -1478,10 +1415,9 @@
   <w:style w:type="paragraph" w:customStyle="1" w:styleId="CaptionedFigure">
     <w:name w:val="Captioned Figure"/>
     <w:basedOn w:val="Figure"/>
-    <w:rsid w:val="00533EC1"/>
+    <w:rsid w:val="00A4038B"/>
     <w:pPr>
       <w:keepNext/>
-      <w:jc w:val="center"/>
     </w:pPr>
     <w:rPr>
       <w:noProof/>
@@ -1947,7 +1883,7 @@
     <w:name w:val="Body Text Char"/>
     <w:basedOn w:val="DefaultParagraphFont"/>
     <w:link w:val="BodyText"/>
-    <w:rsid w:val="00AA2DAE"/>
+    <w:rsid w:val="0003278B"/>
     <w:rPr>
       <w:rFonts w:ascii="Times New Roman" w:hAnsi="Times New Roman" w:cs="Times New Roman"/>
       <w:sz w:val="22"/>
@@ -2488,6 +2424,44 @@
         </w:tcBorders>
       </w:tcPr>
     </w:tblStylePr>
+  </w:style>
+  <w:style w:type="paragraph" w:styleId="BalloonText">
+    <w:name w:val="Balloon Text"/>
+    <w:basedOn w:val="Normal"/>
+    <w:link w:val="BalloonTextChar"/>
+    <w:semiHidden/>
+    <w:unhideWhenUsed/>
+    <w:rsid w:val="00DB4BFE"/>
+    <w:pPr>
+      <w:spacing w:after="0"/>
+    </w:pPr>
+    <w:rPr>
+      <w:rFonts w:ascii="Segoe UI" w:hAnsi="Segoe UI" w:cs="Segoe UI"/>
+      <w:sz w:val="18"/>
+      <w:szCs w:val="18"/>
+    </w:rPr>
+  </w:style>
+  <w:style w:type="character" w:customStyle="1" w:styleId="BalloonTextChar">
+    <w:name w:val="Balloon Text Char"/>
+    <w:basedOn w:val="DefaultParagraphFont"/>
+    <w:link w:val="BalloonText"/>
+    <w:semiHidden/>
+    <w:rsid w:val="00DB4BFE"/>
+    <w:rPr>
+      <w:rFonts w:ascii="Segoe UI" w:hAnsi="Segoe UI" w:cs="Segoe UI"/>
+      <w:sz w:val="18"/>
+      <w:szCs w:val="18"/>
+    </w:rPr>
+  </w:style>
+  <w:style w:type="character" w:customStyle="1" w:styleId="normaltextrun">
+    <w:name w:val="normaltextrun"/>
+    <w:basedOn w:val="DefaultParagraphFont"/>
+    <w:rsid w:val="00A94CDE"/>
+  </w:style>
+  <w:style w:type="character" w:customStyle="1" w:styleId="eop">
+    <w:name w:val="eop"/>
+    <w:basedOn w:val="DefaultParagraphFont"/>
+    <w:rsid w:val="00A94CDE"/>
   </w:style>
 </w:styles>
 </file>
